--- a/dl/lab6/DL Lab Assignment_07-CNN.docx
+++ b/dl/lab6/DL Lab Assignment_07-CNN.docx
@@ -1,6 +1,6 @@
 
 <file path=word/document.xml><?xml version="1.0" encoding="utf-8"?>
-<w:document xmlns:wpc="http://schemas.microsoft.com/office/word/2010/wordprocessingCanvas" xmlns:cx="http://schemas.microsoft.com/office/drawing/2014/chartex" xmlns:mc="http://schemas.openxmlformats.org/markup-compatibility/2006" xmlns:o="urn:schemas-microsoft-com:office:office" xmlns:r="http://schemas.openxmlformats.org/officeDocument/2006/relationships" xmlns:m="http://schemas.openxmlformats.org/officeDocument/2006/math" xmlns:v="urn:schemas-microsoft-com:vml" xmlns:wp14="http://schemas.microsoft.com/office/word/2010/wordprocessingDrawing" xmlns:wp="http://schemas.openxmlformats.org/drawingml/2006/wordprocessingDrawing" xmlns:w10="urn:schemas-microsoft-com:office:word" xmlns:w="http://schemas.openxmlformats.org/wordprocessingml/2006/main" xmlns:w14="http://schemas.microsoft.com/office/word/2010/wordml" xmlns:w15="http://schemas.microsoft.com/office/word/2012/wordml" xmlns:w16se="http://schemas.microsoft.com/office/word/2015/wordml/symex" xmlns:wpg="http://schemas.microsoft.com/office/word/2010/wordprocessingGroup" xmlns:wpi="http://schemas.microsoft.com/office/word/2010/wordprocessingInk" xmlns:wne="http://schemas.microsoft.com/office/word/2006/wordml" xmlns:wps="http://schemas.microsoft.com/office/word/2010/wordprocessingShape" mc:Ignorable="w14 w15 w16se wp14">
+<w:document xmlns:wpc="http://schemas.microsoft.com/office/word/2010/wordprocessingCanvas" xmlns:cx="http://schemas.microsoft.com/office/drawing/2014/chartex" xmlns:cx1="http://schemas.microsoft.com/office/drawing/2015/9/8/chartex" xmlns:cx2="http://schemas.microsoft.com/office/drawing/2015/10/21/chartex" xmlns:cx3="http://schemas.microsoft.com/office/drawing/2016/5/9/chartex" xmlns:cx4="http://schemas.microsoft.com/office/drawing/2016/5/10/chartex" xmlns:cx5="http://schemas.microsoft.com/office/drawing/2016/5/11/chartex" xmlns:cx6="http://schemas.microsoft.com/office/drawing/2016/5/12/chartex" xmlns:cx7="http://schemas.microsoft.com/office/drawing/2016/5/13/chartex" xmlns:cx8="http://schemas.microsoft.com/office/drawing/2016/5/14/chartex" xmlns:mc="http://schemas.openxmlformats.org/markup-compatibility/2006" xmlns:aink="http://schemas.microsoft.com/office/drawing/2016/ink" xmlns:am3d="http://schemas.microsoft.com/office/drawing/2017/model3d" xmlns:o="urn:schemas-microsoft-com:office:office" xmlns:oel="http://schemas.microsoft.com/office/2019/extlst" xmlns:r="http://schemas.openxmlformats.org/officeDocument/2006/relationships" xmlns:m="http://schemas.openxmlformats.org/officeDocument/2006/math" xmlns:v="urn:schemas-microsoft-com:vml" xmlns:wp14="http://schemas.microsoft.com/office/word/2010/wordprocessingDrawing" xmlns:wp="http://schemas.openxmlformats.org/drawingml/2006/wordprocessingDrawing" xmlns:w10="urn:schemas-microsoft-com:office:word" xmlns:w="http://schemas.openxmlformats.org/wordprocessingml/2006/main" xmlns:w14="http://schemas.microsoft.com/office/word/2010/wordml" xmlns:w15="http://schemas.microsoft.com/office/word/2012/wordml" xmlns:w16cex="http://schemas.microsoft.com/office/word/2018/wordml/cex" xmlns:w16cid="http://schemas.microsoft.com/office/word/2016/wordml/cid" xmlns:w16="http://schemas.microsoft.com/office/word/2018/wordml" xmlns:w16sdtdh="http://schemas.microsoft.com/office/word/2020/wordml/sdtdatahash" xmlns:w16se="http://schemas.microsoft.com/office/word/2015/wordml/symex" xmlns:wpg="http://schemas.microsoft.com/office/word/2010/wordprocessingGroup" xmlns:wpi="http://schemas.microsoft.com/office/word/2010/wordprocessingInk" xmlns:wne="http://schemas.microsoft.com/office/word/2006/wordml" xmlns:wps="http://schemas.microsoft.com/office/word/2010/wordprocessingShape" mc:Ignorable="w14 w15 w16se w16cid w16 w16cex w16sdtdh wp14">
   <w:body>
     <w:p>
       <w:pPr>
@@ -26,7 +26,7 @@
           <w:szCs w:val="20"/>
         </w:rPr>
         <w:drawing>
-          <wp:inline distT="0" distB="0" distL="0" distR="0">
+          <wp:inline distT="0" distB="0" distL="0" distR="0" wp14:anchorId="13109362" wp14:editId="7DF2E08D">
             <wp:extent cx="1474041" cy="398621"/>
             <wp:effectExtent l="0" t="0" r="0" b="0"/>
             <wp:docPr id="2" name="image1.jpg"/>
@@ -94,8 +94,6 @@
         </w:rPr>
         <w:t>Semester-VII</w:t>
       </w:r>
-      <w:bookmarkStart w:id="0" w:name="_GoBack"/>
-      <w:bookmarkEnd w:id="0"/>
       <w:r>
         <w:rPr>
           <w:color w:val="000000"/>
@@ -176,7 +174,16 @@
                 <w:sz w:val="20"/>
                 <w:szCs w:val="20"/>
               </w:rPr>
-              <w:t>_________________________</w:t>
+              <w:t>Rohit Saini</w:t>
+            </w:r>
+            <w:r>
+              <w:rPr>
+                <w:b/>
+                <w:bCs/>
+                <w:sz w:val="20"/>
+                <w:szCs w:val="20"/>
+              </w:rPr>
+              <w:t>_______________________</w:t>
             </w:r>
           </w:p>
         </w:tc>
@@ -218,7 +225,25 @@
                 <w:sz w:val="20"/>
                 <w:szCs w:val="20"/>
               </w:rPr>
-              <w:t xml:space="preserve"> No.: ____________</w:t>
+              <w:t xml:space="preserve"> No.:</w:t>
+            </w:r>
+            <w:r>
+              <w:rPr>
+                <w:b/>
+                <w:bCs/>
+                <w:sz w:val="20"/>
+                <w:szCs w:val="20"/>
+              </w:rPr>
+              <w:t xml:space="preserve"> 1032200897</w:t>
+            </w:r>
+            <w:r>
+              <w:rPr>
+                <w:b/>
+                <w:bCs/>
+                <w:sz w:val="20"/>
+                <w:szCs w:val="20"/>
+              </w:rPr>
+              <w:t>______</w:t>
             </w:r>
           </w:p>
         </w:tc>
@@ -264,7 +289,7 @@
                 <w:sz w:val="20"/>
                 <w:szCs w:val="20"/>
               </w:rPr>
-              <w:t xml:space="preserve">_____ </w:t>
+              <w:t>25-11-23</w:t>
             </w:r>
             <w:r>
               <w:rPr>
@@ -273,7 +298,7 @@
                 <w:sz w:val="20"/>
                 <w:szCs w:val="20"/>
               </w:rPr>
-              <w:t xml:space="preserve">&amp; (Submitted)______                  </w:t>
+              <w:t xml:space="preserve">                  </w:t>
             </w:r>
             <w:r>
               <w:rPr>
@@ -318,6 +343,28 @@
               </w:rPr>
               <w:t xml:space="preserve"> </w:t>
             </w:r>
+            <w:r>
+              <w:rPr>
+                <w:b/>
+                <w:bCs/>
+                <w:w w:val="98"/>
+                <w:sz w:val="20"/>
+                <w:szCs w:val="20"/>
+              </w:rPr>
+              <w:t xml:space="preserve">Prof. Anita </w:t>
+            </w:r>
+            <w:proofErr w:type="spellStart"/>
+            <w:r>
+              <w:rPr>
+                <w:b/>
+                <w:bCs/>
+                <w:w w:val="98"/>
+                <w:sz w:val="20"/>
+                <w:szCs w:val="20"/>
+              </w:rPr>
+              <w:t>Gunjal</w:t>
+            </w:r>
+            <w:proofErr w:type="spellEnd"/>
           </w:p>
         </w:tc>
       </w:tr>
@@ -483,36 +530,60 @@
           <w:szCs w:val="23"/>
         </w:rPr>
       </w:pPr>
-      <w:bookmarkStart w:id="1" w:name="_heading=h.gjdgxs" w:colFirst="0" w:colLast="0"/>
-      <w:bookmarkEnd w:id="1"/>
+      <w:bookmarkStart w:id="0" w:name="_heading=h.gjdgxs" w:colFirst="0" w:colLast="0"/>
+      <w:bookmarkEnd w:id="0"/>
     </w:p>
     <w:p>
       <w:pPr>
         <w:spacing w:before="94"/>
         <w:ind w:left="214"/>
+        <w:rPr>
+          <w:b/>
+        </w:rPr>
       </w:pPr>
       <w:r>
         <w:rPr>
           <w:b/>
           <w:highlight w:val="yellow"/>
         </w:rPr>
-        <w:t>Theory:</w:t>
-      </w:r>
-      <w:r>
-        <w:rPr>
-          <w:b/>
-        </w:rPr>
-        <w:t xml:space="preserve"> </w:t>
-      </w:r>
-      <w:r>
-        <w:t>(describe the following)</w:t>
-      </w:r>
-    </w:p>
-    <w:p>
-      <w:pPr>
+        <w:t>Theory</w:t>
+      </w:r>
+    </w:p>
+    <w:p>
+      <w:pPr>
+        <w:pBdr>
+          <w:top w:val="nil"/>
+          <w:left w:val="nil"/>
+          <w:bottom w:val="nil"/>
+          <w:right w:val="nil"/>
+          <w:between w:val="nil"/>
+        </w:pBdr>
+        <w:spacing w:before="5"/>
+        <w:rPr>
+          <w:b/>
+          <w:bCs/>
+          <w:color w:val="000000"/>
+          <w:sz w:val="24"/>
+          <w:szCs w:val="24"/>
+        </w:rPr>
+      </w:pPr>
+      <w:r>
+        <w:rPr>
+          <w:b/>
+          <w:bCs/>
+          <w:color w:val="000000"/>
+          <w:sz w:val="24"/>
+          <w:szCs w:val="24"/>
+        </w:rPr>
+        <w:t>Applications of Convolutional Neural Networks (CNN):</w:t>
+      </w:r>
+    </w:p>
+    <w:p>
+      <w:pPr>
+        <w:pStyle w:val="ListParagraph"/>
         <w:numPr>
           <w:ilvl w:val="0"/>
-          <w:numId w:val="2"/>
+          <w:numId w:val="4"/>
         </w:numPr>
         <w:pBdr>
           <w:top w:val="nil"/>
@@ -521,29 +592,48 @@
           <w:right w:val="nil"/>
           <w:between w:val="nil"/>
         </w:pBdr>
-        <w:tabs>
-          <w:tab w:val="left" w:pos="823"/>
-        </w:tabs>
-        <w:spacing w:before="30"/>
-      </w:pPr>
-      <w:r>
-        <w:rPr>
-          <w:color w:val="000000"/>
-        </w:rPr>
-        <w:t xml:space="preserve">Applications of </w:t>
-      </w:r>
-      <w:r>
-        <w:rPr>
-          <w:color w:val="1F1F1F"/>
-        </w:rPr>
-        <w:t>Convolution Neural Network (CNN)</w:t>
-      </w:r>
-    </w:p>
-    <w:p>
-      <w:pPr>
+        <w:spacing w:before="5"/>
+        <w:rPr>
+          <w:color w:val="000000"/>
+          <w:sz w:val="24"/>
+          <w:szCs w:val="24"/>
+        </w:rPr>
+      </w:pPr>
+      <w:r>
+        <w:rPr>
+          <w:b/>
+          <w:bCs/>
+          <w:color w:val="000000"/>
+          <w:sz w:val="24"/>
+          <w:szCs w:val="24"/>
+        </w:rPr>
+        <w:t>Image Classification</w:t>
+      </w:r>
+      <w:r>
+        <w:rPr>
+          <w:b/>
+          <w:bCs/>
+          <w:color w:val="000000"/>
+          <w:sz w:val="24"/>
+          <w:szCs w:val="24"/>
+        </w:rPr>
+        <w:t xml:space="preserve">: </w:t>
+      </w:r>
+      <w:r>
+        <w:rPr>
+          <w:color w:val="000000"/>
+          <w:sz w:val="24"/>
+          <w:szCs w:val="24"/>
+        </w:rPr>
+        <w:t>CNNs excel in classifying objects within images. They've been pivotal in competitions like ImageNet, achieving human-level performance.</w:t>
+      </w:r>
+    </w:p>
+    <w:p>
+      <w:pPr>
+        <w:pStyle w:val="ListParagraph"/>
         <w:numPr>
           <w:ilvl w:val="0"/>
-          <w:numId w:val="2"/>
+          <w:numId w:val="4"/>
         </w:numPr>
         <w:pBdr>
           <w:top w:val="nil"/>
@@ -552,29 +642,48 @@
           <w:right w:val="nil"/>
           <w:between w:val="nil"/>
         </w:pBdr>
-        <w:tabs>
-          <w:tab w:val="left" w:pos="823"/>
-        </w:tabs>
-        <w:spacing w:before="30"/>
-      </w:pPr>
-      <w:r>
-        <w:rPr>
-          <w:color w:val="000000"/>
-        </w:rPr>
-        <w:t xml:space="preserve">Architecture of </w:t>
-      </w:r>
-      <w:r>
-        <w:rPr>
-          <w:color w:val="1F1F1F"/>
-        </w:rPr>
-        <w:t>Convolution Neural Network (CNN)</w:t>
-      </w:r>
-    </w:p>
-    <w:p>
-      <w:pPr>
+        <w:spacing w:before="5"/>
+        <w:rPr>
+          <w:color w:val="000000"/>
+          <w:sz w:val="24"/>
+          <w:szCs w:val="24"/>
+        </w:rPr>
+      </w:pPr>
+      <w:r>
+        <w:rPr>
+          <w:b/>
+          <w:bCs/>
+          <w:color w:val="000000"/>
+          <w:sz w:val="24"/>
+          <w:szCs w:val="24"/>
+        </w:rPr>
+        <w:t>Object Detection:</w:t>
+      </w:r>
+      <w:r>
+        <w:rPr>
+          <w:b/>
+          <w:bCs/>
+          <w:color w:val="000000"/>
+          <w:sz w:val="24"/>
+          <w:szCs w:val="24"/>
+        </w:rPr>
+        <w:t xml:space="preserve"> </w:t>
+      </w:r>
+      <w:r>
+        <w:rPr>
+          <w:color w:val="000000"/>
+          <w:sz w:val="24"/>
+          <w:szCs w:val="24"/>
+        </w:rPr>
+        <w:t>CNNs can identify and locate multiple objects within an image, making them fundamental in applications like autonomous vehicles and surveillance systems.</w:t>
+      </w:r>
+    </w:p>
+    <w:p>
+      <w:pPr>
+        <w:pStyle w:val="ListParagraph"/>
         <w:numPr>
           <w:ilvl w:val="0"/>
-          <w:numId w:val="2"/>
+          <w:numId w:val="4"/>
         </w:numPr>
         <w:pBdr>
           <w:top w:val="nil"/>
@@ -583,43 +692,6 @@
           <w:right w:val="nil"/>
           <w:between w:val="nil"/>
         </w:pBdr>
-        <w:tabs>
-          <w:tab w:val="left" w:pos="823"/>
-        </w:tabs>
-        <w:spacing w:before="29"/>
-      </w:pPr>
-      <w:r>
-        <w:rPr>
-          <w:color w:val="000000"/>
-        </w:rPr>
-        <w:t>Description about Image Dataset Used (e.g. MNIST dataset)</w:t>
-      </w:r>
-    </w:p>
-    <w:p>
-      <w:pPr>
-        <w:pBdr>
-          <w:top w:val="nil"/>
-          <w:left w:val="nil"/>
-          <w:bottom w:val="nil"/>
-          <w:right w:val="nil"/>
-          <w:between w:val="nil"/>
-        </w:pBdr>
-        <w:rPr>
-          <w:color w:val="000000"/>
-          <w:sz w:val="26"/>
-          <w:szCs w:val="26"/>
-        </w:rPr>
-      </w:pPr>
-    </w:p>
-    <w:p>
-      <w:pPr>
-        <w:pBdr>
-          <w:top w:val="nil"/>
-          <w:left w:val="nil"/>
-          <w:bottom w:val="nil"/>
-          <w:right w:val="nil"/>
-          <w:between w:val="nil"/>
-        </w:pBdr>
         <w:spacing w:before="5"/>
         <w:rPr>
           <w:color w:val="000000"/>
@@ -627,6 +699,951 @@
           <w:szCs w:val="24"/>
         </w:rPr>
       </w:pPr>
+      <w:r>
+        <w:rPr>
+          <w:b/>
+          <w:bCs/>
+          <w:color w:val="000000"/>
+          <w:sz w:val="24"/>
+          <w:szCs w:val="24"/>
+        </w:rPr>
+        <w:t>Facial Recognition</w:t>
+      </w:r>
+      <w:r>
+        <w:rPr>
+          <w:b/>
+          <w:bCs/>
+          <w:color w:val="000000"/>
+          <w:sz w:val="24"/>
+          <w:szCs w:val="24"/>
+        </w:rPr>
+        <w:t xml:space="preserve">: </w:t>
+      </w:r>
+      <w:r>
+        <w:rPr>
+          <w:color w:val="000000"/>
+          <w:sz w:val="24"/>
+          <w:szCs w:val="24"/>
+        </w:rPr>
+        <w:t>CNNs are used to recognize and verify faces, contributing to applications in security, authentication, and entertainment.</w:t>
+      </w:r>
+    </w:p>
+    <w:p>
+      <w:pPr>
+        <w:pStyle w:val="ListParagraph"/>
+        <w:numPr>
+          <w:ilvl w:val="0"/>
+          <w:numId w:val="4"/>
+        </w:numPr>
+        <w:pBdr>
+          <w:top w:val="nil"/>
+          <w:left w:val="nil"/>
+          <w:bottom w:val="nil"/>
+          <w:right w:val="nil"/>
+          <w:between w:val="nil"/>
+        </w:pBdr>
+        <w:spacing w:before="5"/>
+        <w:rPr>
+          <w:color w:val="000000"/>
+          <w:sz w:val="24"/>
+          <w:szCs w:val="24"/>
+        </w:rPr>
+      </w:pPr>
+      <w:r>
+        <w:rPr>
+          <w:b/>
+          <w:bCs/>
+          <w:color w:val="000000"/>
+          <w:sz w:val="24"/>
+          <w:szCs w:val="24"/>
+        </w:rPr>
+        <w:t>Medical Image Analysis:</w:t>
+      </w:r>
+      <w:r>
+        <w:rPr>
+          <w:b/>
+          <w:bCs/>
+          <w:color w:val="000000"/>
+          <w:sz w:val="24"/>
+          <w:szCs w:val="24"/>
+        </w:rPr>
+        <w:t xml:space="preserve"> </w:t>
+      </w:r>
+      <w:r>
+        <w:rPr>
+          <w:color w:val="000000"/>
+          <w:sz w:val="24"/>
+          <w:szCs w:val="24"/>
+        </w:rPr>
+        <w:t>CNNs assist in detecting and diagnosing medical conditions from images such as X-rays, MRIs, and CT scans.</w:t>
+      </w:r>
+    </w:p>
+    <w:p>
+      <w:pPr>
+        <w:pStyle w:val="ListParagraph"/>
+        <w:numPr>
+          <w:ilvl w:val="0"/>
+          <w:numId w:val="4"/>
+        </w:numPr>
+        <w:pBdr>
+          <w:top w:val="nil"/>
+          <w:left w:val="nil"/>
+          <w:bottom w:val="nil"/>
+          <w:right w:val="nil"/>
+          <w:between w:val="nil"/>
+        </w:pBdr>
+        <w:spacing w:before="5"/>
+        <w:rPr>
+          <w:b/>
+          <w:bCs/>
+          <w:color w:val="000000"/>
+          <w:sz w:val="24"/>
+          <w:szCs w:val="24"/>
+        </w:rPr>
+      </w:pPr>
+      <w:r>
+        <w:rPr>
+          <w:b/>
+          <w:bCs/>
+          <w:color w:val="000000"/>
+          <w:sz w:val="24"/>
+          <w:szCs w:val="24"/>
+        </w:rPr>
+        <w:t>Natural Language Processing (NLP):</w:t>
+      </w:r>
+      <w:r>
+        <w:rPr>
+          <w:b/>
+          <w:bCs/>
+          <w:color w:val="000000"/>
+          <w:sz w:val="24"/>
+          <w:szCs w:val="24"/>
+        </w:rPr>
+        <w:t xml:space="preserve"> </w:t>
+      </w:r>
+      <w:r>
+        <w:rPr>
+          <w:color w:val="000000"/>
+          <w:sz w:val="24"/>
+          <w:szCs w:val="24"/>
+        </w:rPr>
+        <w:t>In NLP, CNNs are employed for tasks like text classification and sentiment analysis.</w:t>
+      </w:r>
+    </w:p>
+    <w:p>
+      <w:pPr>
+        <w:pStyle w:val="ListParagraph"/>
+        <w:numPr>
+          <w:ilvl w:val="0"/>
+          <w:numId w:val="4"/>
+        </w:numPr>
+        <w:pBdr>
+          <w:top w:val="nil"/>
+          <w:left w:val="nil"/>
+          <w:bottom w:val="nil"/>
+          <w:right w:val="nil"/>
+          <w:between w:val="nil"/>
+        </w:pBdr>
+        <w:spacing w:before="5"/>
+        <w:rPr>
+          <w:color w:val="000000"/>
+          <w:sz w:val="24"/>
+          <w:szCs w:val="24"/>
+        </w:rPr>
+      </w:pPr>
+      <w:r>
+        <w:rPr>
+          <w:b/>
+          <w:bCs/>
+          <w:color w:val="000000"/>
+          <w:sz w:val="24"/>
+          <w:szCs w:val="24"/>
+        </w:rPr>
+        <w:t>Autonomous Vehicles</w:t>
+      </w:r>
+      <w:r>
+        <w:rPr>
+          <w:b/>
+          <w:bCs/>
+          <w:color w:val="000000"/>
+          <w:sz w:val="24"/>
+          <w:szCs w:val="24"/>
+        </w:rPr>
+        <w:t xml:space="preserve">: </w:t>
+      </w:r>
+      <w:r>
+        <w:rPr>
+          <w:color w:val="000000"/>
+          <w:sz w:val="24"/>
+          <w:szCs w:val="24"/>
+        </w:rPr>
+        <w:t>CNNs play a crucial role in detecting and recognizing objects for autonomous driving systems, ensuring safety.</w:t>
+      </w:r>
+    </w:p>
+    <w:p>
+      <w:pPr>
+        <w:pStyle w:val="ListParagraph"/>
+        <w:numPr>
+          <w:ilvl w:val="0"/>
+          <w:numId w:val="4"/>
+        </w:numPr>
+        <w:pBdr>
+          <w:top w:val="nil"/>
+          <w:left w:val="nil"/>
+          <w:bottom w:val="nil"/>
+          <w:right w:val="nil"/>
+          <w:between w:val="nil"/>
+        </w:pBdr>
+        <w:spacing w:before="5"/>
+        <w:rPr>
+          <w:color w:val="000000"/>
+          <w:sz w:val="24"/>
+          <w:szCs w:val="24"/>
+        </w:rPr>
+      </w:pPr>
+      <w:r>
+        <w:rPr>
+          <w:b/>
+          <w:bCs/>
+          <w:color w:val="000000"/>
+          <w:sz w:val="24"/>
+          <w:szCs w:val="24"/>
+        </w:rPr>
+        <w:t>Style Transfer:</w:t>
+      </w:r>
+      <w:r>
+        <w:rPr>
+          <w:b/>
+          <w:bCs/>
+          <w:color w:val="000000"/>
+          <w:sz w:val="24"/>
+          <w:szCs w:val="24"/>
+        </w:rPr>
+        <w:t xml:space="preserve"> </w:t>
+      </w:r>
+      <w:r>
+        <w:rPr>
+          <w:color w:val="000000"/>
+          <w:sz w:val="24"/>
+          <w:szCs w:val="24"/>
+        </w:rPr>
+        <w:t>CNNs are utilized in artistic applications, transforming images into different artistic styles, contributing to the field of computational creativity.</w:t>
+      </w:r>
+    </w:p>
+    <w:p>
+      <w:pPr>
+        <w:pStyle w:val="ListParagraph"/>
+        <w:numPr>
+          <w:ilvl w:val="0"/>
+          <w:numId w:val="4"/>
+        </w:numPr>
+        <w:pBdr>
+          <w:top w:val="nil"/>
+          <w:left w:val="nil"/>
+          <w:bottom w:val="nil"/>
+          <w:right w:val="nil"/>
+          <w:between w:val="nil"/>
+        </w:pBdr>
+        <w:spacing w:before="5"/>
+        <w:rPr>
+          <w:color w:val="000000"/>
+          <w:sz w:val="24"/>
+          <w:szCs w:val="24"/>
+        </w:rPr>
+      </w:pPr>
+      <w:r>
+        <w:rPr>
+          <w:b/>
+          <w:bCs/>
+          <w:color w:val="000000"/>
+          <w:sz w:val="24"/>
+          <w:szCs w:val="24"/>
+        </w:rPr>
+        <w:t>Video Analysis:</w:t>
+      </w:r>
+      <w:r>
+        <w:rPr>
+          <w:b/>
+          <w:bCs/>
+          <w:color w:val="000000"/>
+          <w:sz w:val="24"/>
+          <w:szCs w:val="24"/>
+        </w:rPr>
+        <w:t xml:space="preserve"> </w:t>
+      </w:r>
+      <w:r>
+        <w:rPr>
+          <w:color w:val="000000"/>
+          <w:sz w:val="24"/>
+          <w:szCs w:val="24"/>
+        </w:rPr>
+        <w:t>CNNs can be applied to analyze and understand video content, enabling applications like video summarization and action recognition.</w:t>
+      </w:r>
+    </w:p>
+    <w:p>
+      <w:pPr>
+        <w:pStyle w:val="ListParagraph"/>
+        <w:numPr>
+          <w:ilvl w:val="0"/>
+          <w:numId w:val="4"/>
+        </w:numPr>
+        <w:pBdr>
+          <w:top w:val="nil"/>
+          <w:left w:val="nil"/>
+          <w:bottom w:val="nil"/>
+          <w:right w:val="nil"/>
+          <w:between w:val="nil"/>
+        </w:pBdr>
+        <w:spacing w:before="5"/>
+        <w:rPr>
+          <w:b/>
+          <w:bCs/>
+          <w:color w:val="000000"/>
+          <w:sz w:val="24"/>
+          <w:szCs w:val="24"/>
+        </w:rPr>
+      </w:pPr>
+      <w:r>
+        <w:rPr>
+          <w:b/>
+          <w:bCs/>
+          <w:color w:val="000000"/>
+          <w:sz w:val="24"/>
+          <w:szCs w:val="24"/>
+        </w:rPr>
+        <w:t>Image Generation:</w:t>
+      </w:r>
+      <w:r>
+        <w:rPr>
+          <w:b/>
+          <w:bCs/>
+          <w:color w:val="000000"/>
+          <w:sz w:val="24"/>
+          <w:szCs w:val="24"/>
+        </w:rPr>
+        <w:t xml:space="preserve"> </w:t>
+      </w:r>
+      <w:r>
+        <w:rPr>
+          <w:color w:val="000000"/>
+          <w:sz w:val="24"/>
+          <w:szCs w:val="24"/>
+        </w:rPr>
+        <w:t>CNNs are part of architectures that generate realistic images, contributing to the field of generative adversarial networks (GANs).</w:t>
+      </w:r>
+    </w:p>
+    <w:p>
+      <w:pPr>
+        <w:pStyle w:val="ListParagraph"/>
+        <w:numPr>
+          <w:ilvl w:val="0"/>
+          <w:numId w:val="4"/>
+        </w:numPr>
+        <w:pBdr>
+          <w:top w:val="nil"/>
+          <w:left w:val="nil"/>
+          <w:bottom w:val="nil"/>
+          <w:right w:val="nil"/>
+          <w:between w:val="nil"/>
+        </w:pBdr>
+        <w:spacing w:before="5"/>
+        <w:rPr>
+          <w:b/>
+          <w:bCs/>
+          <w:color w:val="000000"/>
+          <w:sz w:val="24"/>
+          <w:szCs w:val="24"/>
+        </w:rPr>
+      </w:pPr>
+      <w:r>
+        <w:rPr>
+          <w:b/>
+          <w:bCs/>
+          <w:color w:val="000000"/>
+          <w:sz w:val="24"/>
+          <w:szCs w:val="24"/>
+        </w:rPr>
+        <w:t>Augmented Reality:</w:t>
+      </w:r>
+      <w:r>
+        <w:rPr>
+          <w:b/>
+          <w:bCs/>
+          <w:color w:val="000000"/>
+          <w:sz w:val="24"/>
+          <w:szCs w:val="24"/>
+        </w:rPr>
+        <w:t xml:space="preserve"> </w:t>
+      </w:r>
+      <w:r>
+        <w:rPr>
+          <w:color w:val="000000"/>
+          <w:sz w:val="24"/>
+          <w:szCs w:val="24"/>
+        </w:rPr>
+        <w:t>CNNs enhance the capabilities of augmented reality applications by accurately recognizing and tracking objects in real-time.</w:t>
+      </w:r>
+    </w:p>
+    <w:p>
+      <w:pPr>
+        <w:pBdr>
+          <w:top w:val="nil"/>
+          <w:left w:val="nil"/>
+          <w:bottom w:val="nil"/>
+          <w:right w:val="nil"/>
+          <w:between w:val="nil"/>
+        </w:pBdr>
+        <w:spacing w:before="5"/>
+        <w:rPr>
+          <w:b/>
+          <w:bCs/>
+          <w:color w:val="000000"/>
+          <w:sz w:val="24"/>
+          <w:szCs w:val="24"/>
+        </w:rPr>
+      </w:pPr>
+      <w:r>
+        <w:rPr>
+          <w:b/>
+          <w:bCs/>
+          <w:color w:val="000000"/>
+          <w:sz w:val="24"/>
+          <w:szCs w:val="24"/>
+        </w:rPr>
+        <w:t>Architecture of Convolutional Neural Networks (CNN):</w:t>
+      </w:r>
+    </w:p>
+    <w:p>
+      <w:pPr>
+        <w:pStyle w:val="ListParagraph"/>
+        <w:numPr>
+          <w:ilvl w:val="0"/>
+          <w:numId w:val="6"/>
+        </w:numPr>
+        <w:pBdr>
+          <w:top w:val="nil"/>
+          <w:left w:val="nil"/>
+          <w:bottom w:val="nil"/>
+          <w:right w:val="nil"/>
+          <w:between w:val="nil"/>
+        </w:pBdr>
+        <w:spacing w:before="5"/>
+        <w:rPr>
+          <w:color w:val="000000"/>
+          <w:sz w:val="24"/>
+          <w:szCs w:val="24"/>
+        </w:rPr>
+      </w:pPr>
+      <w:r>
+        <w:rPr>
+          <w:b/>
+          <w:bCs/>
+          <w:color w:val="000000"/>
+          <w:sz w:val="24"/>
+          <w:szCs w:val="24"/>
+        </w:rPr>
+        <w:t>Convolutional Layers</w:t>
+      </w:r>
+      <w:r>
+        <w:rPr>
+          <w:b/>
+          <w:bCs/>
+          <w:color w:val="000000"/>
+          <w:sz w:val="24"/>
+          <w:szCs w:val="24"/>
+        </w:rPr>
+        <w:t xml:space="preserve">: </w:t>
+      </w:r>
+      <w:r>
+        <w:rPr>
+          <w:color w:val="000000"/>
+          <w:sz w:val="24"/>
+          <w:szCs w:val="24"/>
+        </w:rPr>
+        <w:t>These layers apply convolutional operations to capture local patterns in the input data. Filters are learned to detect features like edges, textures, and more complex structures.</w:t>
+      </w:r>
+    </w:p>
+    <w:p>
+      <w:pPr>
+        <w:pStyle w:val="ListParagraph"/>
+        <w:numPr>
+          <w:ilvl w:val="0"/>
+          <w:numId w:val="6"/>
+        </w:numPr>
+        <w:pBdr>
+          <w:top w:val="nil"/>
+          <w:left w:val="nil"/>
+          <w:bottom w:val="nil"/>
+          <w:right w:val="nil"/>
+          <w:between w:val="nil"/>
+        </w:pBdr>
+        <w:spacing w:before="5"/>
+        <w:rPr>
+          <w:color w:val="000000"/>
+          <w:sz w:val="24"/>
+          <w:szCs w:val="24"/>
+        </w:rPr>
+      </w:pPr>
+      <w:r>
+        <w:rPr>
+          <w:b/>
+          <w:bCs/>
+          <w:color w:val="000000"/>
+          <w:sz w:val="24"/>
+          <w:szCs w:val="24"/>
+        </w:rPr>
+        <w:t>Pooling Layers:</w:t>
+      </w:r>
+      <w:r>
+        <w:rPr>
+          <w:b/>
+          <w:bCs/>
+          <w:color w:val="000000"/>
+          <w:sz w:val="24"/>
+          <w:szCs w:val="24"/>
+        </w:rPr>
+        <w:t xml:space="preserve"> </w:t>
+      </w:r>
+      <w:r>
+        <w:rPr>
+          <w:color w:val="000000"/>
+          <w:sz w:val="24"/>
+          <w:szCs w:val="24"/>
+        </w:rPr>
+        <w:t>Pooling layers reduce the spatial dimensions of the input data, capturing the most important information while reducing computational complexity.</w:t>
+      </w:r>
+    </w:p>
+    <w:p>
+      <w:pPr>
+        <w:pStyle w:val="ListParagraph"/>
+        <w:numPr>
+          <w:ilvl w:val="0"/>
+          <w:numId w:val="6"/>
+        </w:numPr>
+        <w:pBdr>
+          <w:top w:val="nil"/>
+          <w:left w:val="nil"/>
+          <w:bottom w:val="nil"/>
+          <w:right w:val="nil"/>
+          <w:between w:val="nil"/>
+        </w:pBdr>
+        <w:spacing w:before="5"/>
+        <w:rPr>
+          <w:color w:val="000000"/>
+          <w:sz w:val="24"/>
+          <w:szCs w:val="24"/>
+        </w:rPr>
+      </w:pPr>
+      <w:r>
+        <w:rPr>
+          <w:b/>
+          <w:bCs/>
+          <w:color w:val="000000"/>
+          <w:sz w:val="24"/>
+          <w:szCs w:val="24"/>
+        </w:rPr>
+        <w:t>Fully Connected Layers:</w:t>
+      </w:r>
+      <w:r>
+        <w:rPr>
+          <w:b/>
+          <w:bCs/>
+          <w:color w:val="000000"/>
+          <w:sz w:val="24"/>
+          <w:szCs w:val="24"/>
+        </w:rPr>
+        <w:t xml:space="preserve"> </w:t>
+      </w:r>
+      <w:r>
+        <w:rPr>
+          <w:color w:val="000000"/>
+          <w:sz w:val="24"/>
+          <w:szCs w:val="24"/>
+        </w:rPr>
+        <w:t>After extracting features, fully connected layers make predictions based on the learned representations. These layers are often present towards the end of the network.</w:t>
+      </w:r>
+    </w:p>
+    <w:p>
+      <w:pPr>
+        <w:pStyle w:val="ListParagraph"/>
+        <w:numPr>
+          <w:ilvl w:val="0"/>
+          <w:numId w:val="6"/>
+        </w:numPr>
+        <w:pBdr>
+          <w:top w:val="nil"/>
+          <w:left w:val="nil"/>
+          <w:bottom w:val="nil"/>
+          <w:right w:val="nil"/>
+          <w:between w:val="nil"/>
+        </w:pBdr>
+        <w:spacing w:before="5"/>
+        <w:rPr>
+          <w:color w:val="000000"/>
+          <w:sz w:val="24"/>
+          <w:szCs w:val="24"/>
+        </w:rPr>
+      </w:pPr>
+      <w:r>
+        <w:rPr>
+          <w:b/>
+          <w:bCs/>
+          <w:color w:val="000000"/>
+          <w:sz w:val="24"/>
+          <w:szCs w:val="24"/>
+        </w:rPr>
+        <w:t>Activation Functions:</w:t>
+      </w:r>
+      <w:r>
+        <w:rPr>
+          <w:b/>
+          <w:bCs/>
+          <w:color w:val="000000"/>
+          <w:sz w:val="24"/>
+          <w:szCs w:val="24"/>
+        </w:rPr>
+        <w:t xml:space="preserve"> </w:t>
+      </w:r>
+      <w:r>
+        <w:rPr>
+          <w:color w:val="000000"/>
+          <w:sz w:val="24"/>
+          <w:szCs w:val="24"/>
+        </w:rPr>
+        <w:t xml:space="preserve">Non-linear activation functions (e.g., </w:t>
+      </w:r>
+      <w:proofErr w:type="spellStart"/>
+      <w:r>
+        <w:rPr>
+          <w:color w:val="000000"/>
+          <w:sz w:val="24"/>
+          <w:szCs w:val="24"/>
+        </w:rPr>
+        <w:t>ReLU</w:t>
+      </w:r>
+      <w:proofErr w:type="spellEnd"/>
+      <w:r>
+        <w:rPr>
+          <w:color w:val="000000"/>
+          <w:sz w:val="24"/>
+          <w:szCs w:val="24"/>
+        </w:rPr>
+        <w:t>) introduce non-linearity to the model, enabling it to learn complex relationships.</w:t>
+      </w:r>
+    </w:p>
+    <w:p>
+      <w:pPr>
+        <w:pStyle w:val="ListParagraph"/>
+        <w:numPr>
+          <w:ilvl w:val="0"/>
+          <w:numId w:val="6"/>
+        </w:numPr>
+        <w:pBdr>
+          <w:top w:val="nil"/>
+          <w:left w:val="nil"/>
+          <w:bottom w:val="nil"/>
+          <w:right w:val="nil"/>
+          <w:between w:val="nil"/>
+        </w:pBdr>
+        <w:spacing w:before="5"/>
+        <w:rPr>
+          <w:color w:val="000000"/>
+          <w:sz w:val="24"/>
+          <w:szCs w:val="24"/>
+        </w:rPr>
+      </w:pPr>
+      <w:r>
+        <w:rPr>
+          <w:b/>
+          <w:bCs/>
+          <w:color w:val="000000"/>
+          <w:sz w:val="24"/>
+          <w:szCs w:val="24"/>
+        </w:rPr>
+        <w:t>Batch Normalization:</w:t>
+      </w:r>
+      <w:r>
+        <w:rPr>
+          <w:b/>
+          <w:bCs/>
+          <w:color w:val="000000"/>
+          <w:sz w:val="24"/>
+          <w:szCs w:val="24"/>
+        </w:rPr>
+        <w:t xml:space="preserve"> </w:t>
+      </w:r>
+      <w:r>
+        <w:rPr>
+          <w:color w:val="000000"/>
+          <w:sz w:val="24"/>
+          <w:szCs w:val="24"/>
+        </w:rPr>
+        <w:t>Batch normalization normalizes the input of a layer, reducing internal covariate shift and accelerating training.</w:t>
+      </w:r>
+    </w:p>
+    <w:p>
+      <w:pPr>
+        <w:pStyle w:val="ListParagraph"/>
+        <w:numPr>
+          <w:ilvl w:val="0"/>
+          <w:numId w:val="6"/>
+        </w:numPr>
+        <w:pBdr>
+          <w:top w:val="nil"/>
+          <w:left w:val="nil"/>
+          <w:bottom w:val="nil"/>
+          <w:right w:val="nil"/>
+          <w:between w:val="nil"/>
+        </w:pBdr>
+        <w:spacing w:before="5"/>
+        <w:rPr>
+          <w:color w:val="000000"/>
+          <w:sz w:val="24"/>
+          <w:szCs w:val="24"/>
+        </w:rPr>
+      </w:pPr>
+      <w:r>
+        <w:rPr>
+          <w:b/>
+          <w:bCs/>
+          <w:color w:val="000000"/>
+          <w:sz w:val="24"/>
+          <w:szCs w:val="24"/>
+        </w:rPr>
+        <w:t>Dropout:</w:t>
+      </w:r>
+      <w:r>
+        <w:rPr>
+          <w:b/>
+          <w:bCs/>
+          <w:color w:val="000000"/>
+          <w:sz w:val="24"/>
+          <w:szCs w:val="24"/>
+        </w:rPr>
+        <w:t xml:space="preserve"> </w:t>
+      </w:r>
+      <w:r>
+        <w:rPr>
+          <w:color w:val="000000"/>
+          <w:sz w:val="24"/>
+          <w:szCs w:val="24"/>
+        </w:rPr>
+        <w:t>Dropout is a regularization technique used to prevent overfitting by randomly dropping a fraction of connections during training.</w:t>
+      </w:r>
+    </w:p>
+    <w:p>
+      <w:pPr>
+        <w:pBdr>
+          <w:top w:val="nil"/>
+          <w:left w:val="nil"/>
+          <w:bottom w:val="nil"/>
+          <w:right w:val="nil"/>
+          <w:between w:val="nil"/>
+        </w:pBdr>
+        <w:spacing w:before="5"/>
+        <w:rPr>
+          <w:b/>
+          <w:bCs/>
+          <w:color w:val="000000"/>
+          <w:sz w:val="24"/>
+          <w:szCs w:val="24"/>
+        </w:rPr>
+      </w:pPr>
+      <w:r>
+        <w:rPr>
+          <w:b/>
+          <w:bCs/>
+          <w:color w:val="000000"/>
+          <w:sz w:val="24"/>
+          <w:szCs w:val="24"/>
+        </w:rPr>
+        <w:t>Description about Image Dataset Used (e.g., MNIST dataset):</w:t>
+      </w:r>
+    </w:p>
+    <w:p>
+      <w:pPr>
+        <w:pBdr>
+          <w:top w:val="nil"/>
+          <w:left w:val="nil"/>
+          <w:bottom w:val="nil"/>
+          <w:right w:val="nil"/>
+          <w:between w:val="nil"/>
+        </w:pBdr>
+        <w:spacing w:before="5"/>
+        <w:rPr>
+          <w:b/>
+          <w:bCs/>
+          <w:color w:val="000000"/>
+          <w:sz w:val="24"/>
+          <w:szCs w:val="24"/>
+        </w:rPr>
+      </w:pPr>
+      <w:r>
+        <w:rPr>
+          <w:b/>
+          <w:bCs/>
+          <w:color w:val="000000"/>
+          <w:sz w:val="24"/>
+          <w:szCs w:val="24"/>
+        </w:rPr>
+        <w:t>MNIST (Modified National Institute of Standards and Technology) Dataset:</w:t>
+      </w:r>
+    </w:p>
+    <w:p>
+      <w:pPr>
+        <w:pBdr>
+          <w:top w:val="nil"/>
+          <w:left w:val="nil"/>
+          <w:bottom w:val="nil"/>
+          <w:right w:val="nil"/>
+          <w:between w:val="nil"/>
+        </w:pBdr>
+        <w:spacing w:before="5"/>
+        <w:rPr>
+          <w:color w:val="000000"/>
+          <w:sz w:val="24"/>
+          <w:szCs w:val="24"/>
+        </w:rPr>
+      </w:pPr>
+      <w:r>
+        <w:rPr>
+          <w:b/>
+          <w:bCs/>
+          <w:color w:val="000000"/>
+          <w:sz w:val="24"/>
+          <w:szCs w:val="24"/>
+        </w:rPr>
+        <w:t>Description:</w:t>
+      </w:r>
+      <w:r>
+        <w:rPr>
+          <w:color w:val="000000"/>
+          <w:sz w:val="24"/>
+          <w:szCs w:val="24"/>
+        </w:rPr>
+        <w:t xml:space="preserve"> MNIST is a widely used dataset in the machine learning community, consisting of 28x28 grayscale images of handwritten digits (0-9).</w:t>
+      </w:r>
+    </w:p>
+    <w:p>
+      <w:pPr>
+        <w:pBdr>
+          <w:top w:val="nil"/>
+          <w:left w:val="nil"/>
+          <w:bottom w:val="nil"/>
+          <w:right w:val="nil"/>
+          <w:between w:val="nil"/>
+        </w:pBdr>
+        <w:spacing w:before="5"/>
+        <w:rPr>
+          <w:color w:val="000000"/>
+          <w:sz w:val="24"/>
+          <w:szCs w:val="24"/>
+        </w:rPr>
+      </w:pPr>
+      <w:r>
+        <w:rPr>
+          <w:color w:val="000000"/>
+          <w:sz w:val="24"/>
+          <w:szCs w:val="24"/>
+        </w:rPr>
+        <w:lastRenderedPageBreak/>
+        <w:t>Size: 60,000 training images and 10,000 testing images.</w:t>
+      </w:r>
+    </w:p>
+    <w:p>
+      <w:pPr>
+        <w:pBdr>
+          <w:top w:val="nil"/>
+          <w:left w:val="nil"/>
+          <w:bottom w:val="nil"/>
+          <w:right w:val="nil"/>
+          <w:between w:val="nil"/>
+        </w:pBdr>
+        <w:spacing w:before="5"/>
+        <w:rPr>
+          <w:color w:val="000000"/>
+          <w:sz w:val="24"/>
+          <w:szCs w:val="24"/>
+        </w:rPr>
+      </w:pPr>
+      <w:r>
+        <w:rPr>
+          <w:color w:val="000000"/>
+          <w:sz w:val="24"/>
+          <w:szCs w:val="24"/>
+        </w:rPr>
+        <w:t>Application: Primarily used for digit recognition tasks, serving as a benchmark dataset for evaluating the performance of various machine learning algorithms.</w:t>
+      </w:r>
+    </w:p>
+    <w:p>
+      <w:pPr>
+        <w:pBdr>
+          <w:top w:val="nil"/>
+          <w:left w:val="nil"/>
+          <w:bottom w:val="nil"/>
+          <w:right w:val="nil"/>
+          <w:between w:val="nil"/>
+        </w:pBdr>
+        <w:spacing w:before="5"/>
+        <w:rPr>
+          <w:color w:val="000000"/>
+          <w:sz w:val="24"/>
+          <w:szCs w:val="24"/>
+        </w:rPr>
+      </w:pPr>
+      <w:r>
+        <w:rPr>
+          <w:b/>
+          <w:bCs/>
+          <w:color w:val="000000"/>
+          <w:sz w:val="24"/>
+          <w:szCs w:val="24"/>
+        </w:rPr>
+        <w:t>Usage</w:t>
+      </w:r>
+      <w:r>
+        <w:rPr>
+          <w:color w:val="000000"/>
+          <w:sz w:val="24"/>
+          <w:szCs w:val="24"/>
+        </w:rPr>
+        <w:t>: Often employed for training and testing the efficacy of CNNs due to its simplicity and accessibility.</w:t>
+      </w:r>
+    </w:p>
+    <w:p>
+      <w:pPr>
+        <w:pBdr>
+          <w:top w:val="nil"/>
+          <w:left w:val="nil"/>
+          <w:bottom w:val="nil"/>
+          <w:right w:val="nil"/>
+          <w:between w:val="nil"/>
+        </w:pBdr>
+        <w:spacing w:before="5"/>
+        <w:rPr>
+          <w:color w:val="000000"/>
+          <w:sz w:val="24"/>
+          <w:szCs w:val="24"/>
+        </w:rPr>
+      </w:pPr>
+      <w:r>
+        <w:rPr>
+          <w:b/>
+          <w:bCs/>
+          <w:color w:val="000000"/>
+          <w:sz w:val="24"/>
+          <w:szCs w:val="24"/>
+        </w:rPr>
+        <w:t>Challenges</w:t>
+      </w:r>
+      <w:r>
+        <w:rPr>
+          <w:color w:val="000000"/>
+          <w:sz w:val="24"/>
+          <w:szCs w:val="24"/>
+        </w:rPr>
+        <w:t>: While MNIST is straightforward, it helps in understanding the basic principles of CNNs and serves as a starting point for more complex image datasets.</w:t>
+      </w:r>
     </w:p>
     <w:p>
       <w:pPr>
@@ -1094,6 +2111,130 @@
           <w:color w:val="000000"/>
         </w:rPr>
         <w:t>?</w:t>
+      </w:r>
+    </w:p>
+    <w:p>
+      <w:pPr>
+        <w:pBdr>
+          <w:top w:val="nil"/>
+          <w:left w:val="nil"/>
+          <w:bottom w:val="nil"/>
+          <w:right w:val="nil"/>
+          <w:between w:val="nil"/>
+        </w:pBdr>
+        <w:tabs>
+          <w:tab w:val="left" w:pos="807"/>
+        </w:tabs>
+        <w:spacing w:before="36" w:line="242" w:lineRule="auto"/>
+        <w:ind w:right="112"/>
+      </w:pPr>
+      <w:r>
+        <w:rPr>
+          <w:noProof/>
+        </w:rPr>
+        <w:lastRenderedPageBreak/>
+        <w:drawing>
+          <wp:inline distT="0" distB="0" distL="0" distR="0" wp14:anchorId="5E479BA8" wp14:editId="4CD9AA36">
+            <wp:extent cx="6343650" cy="8714105"/>
+            <wp:effectExtent l="0" t="0" r="0" b="0"/>
+            <wp:docPr id="749990618" name="Picture 1"/>
+            <wp:cNvGraphicFramePr>
+              <a:graphicFrameLocks xmlns:a="http://schemas.openxmlformats.org/drawingml/2006/main" noChangeAspect="1"/>
+            </wp:cNvGraphicFramePr>
+            <a:graphic xmlns:a="http://schemas.openxmlformats.org/drawingml/2006/main">
+              <a:graphicData uri="http://schemas.openxmlformats.org/drawingml/2006/picture">
+                <pic:pic xmlns:pic="http://schemas.openxmlformats.org/drawingml/2006/picture">
+                  <pic:nvPicPr>
+                    <pic:cNvPr id="0" name="Picture 1"/>
+                    <pic:cNvPicPr>
+                      <a:picLocks noChangeAspect="1" noChangeArrowheads="1"/>
+                    </pic:cNvPicPr>
+                  </pic:nvPicPr>
+                  <pic:blipFill>
+                    <a:blip r:embed="rId7">
+                      <a:extLst>
+                        <a:ext uri="{28A0092B-C50C-407E-A947-70E740481C1C}">
+                          <a14:useLocalDpi xmlns:a14="http://schemas.microsoft.com/office/drawing/2010/main" val="0"/>
+                        </a:ext>
+                      </a:extLst>
+                    </a:blip>
+                    <a:srcRect/>
+                    <a:stretch>
+                      <a:fillRect/>
+                    </a:stretch>
+                  </pic:blipFill>
+                  <pic:spPr bwMode="auto">
+                    <a:xfrm>
+                      <a:off x="0" y="0"/>
+                      <a:ext cx="6343650" cy="8714105"/>
+                    </a:xfrm>
+                    <a:prstGeom prst="rect">
+                      <a:avLst/>
+                    </a:prstGeom>
+                    <a:noFill/>
+                    <a:ln>
+                      <a:noFill/>
+                    </a:ln>
+                  </pic:spPr>
+                </pic:pic>
+              </a:graphicData>
+            </a:graphic>
+          </wp:inline>
+        </w:drawing>
+      </w:r>
+      <w:r>
+        <w:rPr>
+          <w:noProof/>
+        </w:rPr>
+        <w:lastRenderedPageBreak/>
+        <w:drawing>
+          <wp:inline distT="0" distB="0" distL="0" distR="0" wp14:anchorId="1D61329F" wp14:editId="18F667A7">
+            <wp:extent cx="6343650" cy="4631055"/>
+            <wp:effectExtent l="0" t="0" r="0" b="0"/>
+            <wp:docPr id="259406325" name="Picture 2"/>
+            <wp:cNvGraphicFramePr>
+              <a:graphicFrameLocks xmlns:a="http://schemas.openxmlformats.org/drawingml/2006/main" noChangeAspect="1"/>
+            </wp:cNvGraphicFramePr>
+            <a:graphic xmlns:a="http://schemas.openxmlformats.org/drawingml/2006/main">
+              <a:graphicData uri="http://schemas.openxmlformats.org/drawingml/2006/picture">
+                <pic:pic xmlns:pic="http://schemas.openxmlformats.org/drawingml/2006/picture">
+                  <pic:nvPicPr>
+                    <pic:cNvPr id="0" name="Picture 3"/>
+                    <pic:cNvPicPr>
+                      <a:picLocks noChangeAspect="1" noChangeArrowheads="1"/>
+                    </pic:cNvPicPr>
+                  </pic:nvPicPr>
+                  <pic:blipFill>
+                    <a:blip r:embed="rId8" cstate="print">
+                      <a:extLst>
+                        <a:ext uri="{28A0092B-C50C-407E-A947-70E740481C1C}">
+                          <a14:useLocalDpi xmlns:a14="http://schemas.microsoft.com/office/drawing/2010/main" val="0"/>
+                        </a:ext>
+                      </a:extLst>
+                    </a:blip>
+                    <a:srcRect/>
+                    <a:stretch>
+                      <a:fillRect/>
+                    </a:stretch>
+                  </pic:blipFill>
+                  <pic:spPr bwMode="auto">
+                    <a:xfrm>
+                      <a:off x="0" y="0"/>
+                      <a:ext cx="6343650" cy="4631055"/>
+                    </a:xfrm>
+                    <a:prstGeom prst="rect">
+                      <a:avLst/>
+                    </a:prstGeom>
+                    <a:noFill/>
+                    <a:ln>
+                      <a:noFill/>
+                    </a:ln>
+                  </pic:spPr>
+                </pic:pic>
+              </a:graphicData>
+            </a:graphic>
+          </wp:inline>
+        </w:drawing>
       </w:r>
     </w:p>
     <w:p>
@@ -1171,8 +2312,94 @@
 </file>
 
 <file path=word/numbering.xml><?xml version="1.0" encoding="utf-8"?>
-<w:numbering xmlns:wpc="http://schemas.microsoft.com/office/word/2010/wordprocessingCanvas" xmlns:cx="http://schemas.microsoft.com/office/drawing/2014/chartex" xmlns:mc="http://schemas.openxmlformats.org/markup-compatibility/2006" xmlns:o="urn:schemas-microsoft-com:office:office" xmlns:r="http://schemas.openxmlformats.org/officeDocument/2006/relationships" xmlns:m="http://schemas.openxmlformats.org/officeDocument/2006/math" xmlns:v="urn:schemas-microsoft-com:vml" xmlns:wp14="http://schemas.microsoft.com/office/word/2010/wordprocessingDrawing" xmlns:wp="http://schemas.openxmlformats.org/drawingml/2006/wordprocessingDrawing" xmlns:w10="urn:schemas-microsoft-com:office:word" xmlns:w="http://schemas.openxmlformats.org/wordprocessingml/2006/main" xmlns:w14="http://schemas.microsoft.com/office/word/2010/wordml" xmlns:w15="http://schemas.microsoft.com/office/word/2012/wordml" xmlns:w16se="http://schemas.microsoft.com/office/word/2015/wordml/symex" xmlns:wpg="http://schemas.microsoft.com/office/word/2010/wordprocessingGroup" xmlns:wpi="http://schemas.microsoft.com/office/word/2010/wordprocessingInk" xmlns:wne="http://schemas.microsoft.com/office/word/2006/wordml" xmlns:wps="http://schemas.microsoft.com/office/word/2010/wordprocessingShape" mc:Ignorable="w14 w15 w16se wp14">
+<w:numbering xmlns:wpc="http://schemas.microsoft.com/office/word/2010/wordprocessingCanvas" xmlns:cx="http://schemas.microsoft.com/office/drawing/2014/chartex" xmlns:cx1="http://schemas.microsoft.com/office/drawing/2015/9/8/chartex" xmlns:cx2="http://schemas.microsoft.com/office/drawing/2015/10/21/chartex" xmlns:cx3="http://schemas.microsoft.com/office/drawing/2016/5/9/chartex" xmlns:cx4="http://schemas.microsoft.com/office/drawing/2016/5/10/chartex" xmlns:cx5="http://schemas.microsoft.com/office/drawing/2016/5/11/chartex" xmlns:cx6="http://schemas.microsoft.com/office/drawing/2016/5/12/chartex" xmlns:cx7="http://schemas.microsoft.com/office/drawing/2016/5/13/chartex" xmlns:cx8="http://schemas.microsoft.com/office/drawing/2016/5/14/chartex" xmlns:mc="http://schemas.openxmlformats.org/markup-compatibility/2006" xmlns:aink="http://schemas.microsoft.com/office/drawing/2016/ink" xmlns:am3d="http://schemas.microsoft.com/office/drawing/2017/model3d" xmlns:o="urn:schemas-microsoft-com:office:office" xmlns:oel="http://schemas.microsoft.com/office/2019/extlst" xmlns:r="http://schemas.openxmlformats.org/officeDocument/2006/relationships" xmlns:m="http://schemas.openxmlformats.org/officeDocument/2006/math" xmlns:v="urn:schemas-microsoft-com:vml" xmlns:wp14="http://schemas.microsoft.com/office/word/2010/wordprocessingDrawing" xmlns:wp="http://schemas.openxmlformats.org/drawingml/2006/wordprocessingDrawing" xmlns:w10="urn:schemas-microsoft-com:office:word" xmlns:w="http://schemas.openxmlformats.org/wordprocessingml/2006/main" xmlns:w14="http://schemas.microsoft.com/office/word/2010/wordml" xmlns:w15="http://schemas.microsoft.com/office/word/2012/wordml" xmlns:w16cex="http://schemas.microsoft.com/office/word/2018/wordml/cex" xmlns:w16cid="http://schemas.microsoft.com/office/word/2016/wordml/cid" xmlns:w16="http://schemas.microsoft.com/office/word/2018/wordml" xmlns:w16sdtdh="http://schemas.microsoft.com/office/word/2020/wordml/sdtdatahash" xmlns:w16se="http://schemas.microsoft.com/office/word/2015/wordml/symex" xmlns:wpg="http://schemas.microsoft.com/office/word/2010/wordprocessingGroup" xmlns:wpi="http://schemas.microsoft.com/office/word/2010/wordprocessingInk" xmlns:wne="http://schemas.microsoft.com/office/word/2006/wordml" xmlns:wps="http://schemas.microsoft.com/office/word/2010/wordprocessingShape" mc:Ignorable="w14 w15 w16se w16cid w16 w16cex w16sdtdh wp14">
   <w:abstractNum w:abstractNumId="0" w15:restartNumberingAfterBreak="0">
+    <w:nsid w:val="034C2B81"/>
+    <w:multiLevelType w:val="hybridMultilevel"/>
+    <w:tmpl w:val="53FA175A"/>
+    <w:lvl w:ilvl="0" w:tplc="4009000F">
+      <w:start w:val="1"/>
+      <w:numFmt w:val="decimal"/>
+      <w:lvlText w:val="%1."/>
+      <w:lvlJc w:val="left"/>
+      <w:pPr>
+        <w:ind w:left="720" w:hanging="360"/>
+      </w:pPr>
+    </w:lvl>
+    <w:lvl w:ilvl="1" w:tplc="40090019" w:tentative="1">
+      <w:start w:val="1"/>
+      <w:numFmt w:val="lowerLetter"/>
+      <w:lvlText w:val="%2."/>
+      <w:lvlJc w:val="left"/>
+      <w:pPr>
+        <w:ind w:left="1440" w:hanging="360"/>
+      </w:pPr>
+    </w:lvl>
+    <w:lvl w:ilvl="2" w:tplc="4009001B" w:tentative="1">
+      <w:start w:val="1"/>
+      <w:numFmt w:val="lowerRoman"/>
+      <w:lvlText w:val="%3."/>
+      <w:lvlJc w:val="right"/>
+      <w:pPr>
+        <w:ind w:left="2160" w:hanging="180"/>
+      </w:pPr>
+    </w:lvl>
+    <w:lvl w:ilvl="3" w:tplc="4009000F" w:tentative="1">
+      <w:start w:val="1"/>
+      <w:numFmt w:val="decimal"/>
+      <w:lvlText w:val="%4."/>
+      <w:lvlJc w:val="left"/>
+      <w:pPr>
+        <w:ind w:left="2880" w:hanging="360"/>
+      </w:pPr>
+    </w:lvl>
+    <w:lvl w:ilvl="4" w:tplc="40090019" w:tentative="1">
+      <w:start w:val="1"/>
+      <w:numFmt w:val="lowerLetter"/>
+      <w:lvlText w:val="%5."/>
+      <w:lvlJc w:val="left"/>
+      <w:pPr>
+        <w:ind w:left="3600" w:hanging="360"/>
+      </w:pPr>
+    </w:lvl>
+    <w:lvl w:ilvl="5" w:tplc="4009001B" w:tentative="1">
+      <w:start w:val="1"/>
+      <w:numFmt w:val="lowerRoman"/>
+      <w:lvlText w:val="%6."/>
+      <w:lvlJc w:val="right"/>
+      <w:pPr>
+        <w:ind w:left="4320" w:hanging="180"/>
+      </w:pPr>
+    </w:lvl>
+    <w:lvl w:ilvl="6" w:tplc="4009000F" w:tentative="1">
+      <w:start w:val="1"/>
+      <w:numFmt w:val="decimal"/>
+      <w:lvlText w:val="%7."/>
+      <w:lvlJc w:val="left"/>
+      <w:pPr>
+        <w:ind w:left="5040" w:hanging="360"/>
+      </w:pPr>
+    </w:lvl>
+    <w:lvl w:ilvl="7" w:tplc="40090019" w:tentative="1">
+      <w:start w:val="1"/>
+      <w:numFmt w:val="lowerLetter"/>
+      <w:lvlText w:val="%8."/>
+      <w:lvlJc w:val="left"/>
+      <w:pPr>
+        <w:ind w:left="5760" w:hanging="360"/>
+      </w:pPr>
+    </w:lvl>
+    <w:lvl w:ilvl="8" w:tplc="4009001B" w:tentative="1">
+      <w:start w:val="1"/>
+      <w:numFmt w:val="lowerRoman"/>
+      <w:lvlText w:val="%9."/>
+      <w:lvlJc w:val="right"/>
+      <w:pPr>
+        <w:ind w:left="6480" w:hanging="180"/>
+      </w:pPr>
+    </w:lvl>
+  </w:abstractNum>
+  <w:abstractNum w:abstractNumId="1" w15:restartNumberingAfterBreak="0">
     <w:nsid w:val="1DA14E2E"/>
     <w:multiLevelType w:val="multilevel"/>
     <w:tmpl w:val="E7A2B4FC"/>
@@ -1254,7 +2481,93 @@
       </w:pPr>
     </w:lvl>
   </w:abstractNum>
-  <w:abstractNum w:abstractNumId="1" w15:restartNumberingAfterBreak="0">
+  <w:abstractNum w:abstractNumId="2" w15:restartNumberingAfterBreak="0">
+    <w:nsid w:val="4C094146"/>
+    <w:multiLevelType w:val="hybridMultilevel"/>
+    <w:tmpl w:val="ADC4B628"/>
+    <w:lvl w:ilvl="0" w:tplc="4009000F">
+      <w:start w:val="1"/>
+      <w:numFmt w:val="decimal"/>
+      <w:lvlText w:val="%1."/>
+      <w:lvlJc w:val="left"/>
+      <w:pPr>
+        <w:ind w:left="720" w:hanging="360"/>
+      </w:pPr>
+    </w:lvl>
+    <w:lvl w:ilvl="1" w:tplc="40090019" w:tentative="1">
+      <w:start w:val="1"/>
+      <w:numFmt w:val="lowerLetter"/>
+      <w:lvlText w:val="%2."/>
+      <w:lvlJc w:val="left"/>
+      <w:pPr>
+        <w:ind w:left="1440" w:hanging="360"/>
+      </w:pPr>
+    </w:lvl>
+    <w:lvl w:ilvl="2" w:tplc="4009001B" w:tentative="1">
+      <w:start w:val="1"/>
+      <w:numFmt w:val="lowerRoman"/>
+      <w:lvlText w:val="%3."/>
+      <w:lvlJc w:val="right"/>
+      <w:pPr>
+        <w:ind w:left="2160" w:hanging="180"/>
+      </w:pPr>
+    </w:lvl>
+    <w:lvl w:ilvl="3" w:tplc="4009000F" w:tentative="1">
+      <w:start w:val="1"/>
+      <w:numFmt w:val="decimal"/>
+      <w:lvlText w:val="%4."/>
+      <w:lvlJc w:val="left"/>
+      <w:pPr>
+        <w:ind w:left="2880" w:hanging="360"/>
+      </w:pPr>
+    </w:lvl>
+    <w:lvl w:ilvl="4" w:tplc="40090019" w:tentative="1">
+      <w:start w:val="1"/>
+      <w:numFmt w:val="lowerLetter"/>
+      <w:lvlText w:val="%5."/>
+      <w:lvlJc w:val="left"/>
+      <w:pPr>
+        <w:ind w:left="3600" w:hanging="360"/>
+      </w:pPr>
+    </w:lvl>
+    <w:lvl w:ilvl="5" w:tplc="4009001B" w:tentative="1">
+      <w:start w:val="1"/>
+      <w:numFmt w:val="lowerRoman"/>
+      <w:lvlText w:val="%6."/>
+      <w:lvlJc w:val="right"/>
+      <w:pPr>
+        <w:ind w:left="4320" w:hanging="180"/>
+      </w:pPr>
+    </w:lvl>
+    <w:lvl w:ilvl="6" w:tplc="4009000F" w:tentative="1">
+      <w:start w:val="1"/>
+      <w:numFmt w:val="decimal"/>
+      <w:lvlText w:val="%7."/>
+      <w:lvlJc w:val="left"/>
+      <w:pPr>
+        <w:ind w:left="5040" w:hanging="360"/>
+      </w:pPr>
+    </w:lvl>
+    <w:lvl w:ilvl="7" w:tplc="40090019" w:tentative="1">
+      <w:start w:val="1"/>
+      <w:numFmt w:val="lowerLetter"/>
+      <w:lvlText w:val="%8."/>
+      <w:lvlJc w:val="left"/>
+      <w:pPr>
+        <w:ind w:left="5760" w:hanging="360"/>
+      </w:pPr>
+    </w:lvl>
+    <w:lvl w:ilvl="8" w:tplc="4009001B" w:tentative="1">
+      <w:start w:val="1"/>
+      <w:numFmt w:val="lowerRoman"/>
+      <w:lvlText w:val="%9."/>
+      <w:lvlJc w:val="right"/>
+      <w:pPr>
+        <w:ind w:left="6480" w:hanging="180"/>
+      </w:pPr>
+    </w:lvl>
+  </w:abstractNum>
+  <w:abstractNum w:abstractNumId="3" w15:restartNumberingAfterBreak="0">
     <w:nsid w:val="58545488"/>
     <w:multiLevelType w:val="multilevel"/>
     <w:tmpl w:val="3B48C1E6"/>
@@ -1343,7 +2656,7 @@
       </w:pPr>
     </w:lvl>
   </w:abstractNum>
-  <w:abstractNum w:abstractNumId="2" w15:restartNumberingAfterBreak="0">
+  <w:abstractNum w:abstractNumId="4" w15:restartNumberingAfterBreak="0">
     <w:nsid w:val="5CBC6C42"/>
     <w:multiLevelType w:val="multilevel"/>
     <w:tmpl w:val="D0886E9A"/>
@@ -1421,20 +2734,119 @@
       </w:pPr>
     </w:lvl>
   </w:abstractNum>
-  <w:num w:numId="1">
+  <w:abstractNum w:abstractNumId="5" w15:restartNumberingAfterBreak="0">
+    <w:nsid w:val="70BA6503"/>
+    <w:multiLevelType w:val="hybridMultilevel"/>
+    <w:tmpl w:val="E70A204C"/>
+    <w:lvl w:ilvl="0" w:tplc="B1B26B54">
+      <w:start w:val="1"/>
+      <w:numFmt w:val="decimal"/>
+      <w:lvlText w:val="%1."/>
+      <w:lvlJc w:val="left"/>
+      <w:pPr>
+        <w:ind w:left="720" w:hanging="360"/>
+      </w:pPr>
+      <w:rPr>
+        <w:rFonts w:hint="default"/>
+        <w:b/>
+      </w:rPr>
+    </w:lvl>
+    <w:lvl w:ilvl="1" w:tplc="40090019" w:tentative="1">
+      <w:start w:val="1"/>
+      <w:numFmt w:val="lowerLetter"/>
+      <w:lvlText w:val="%2."/>
+      <w:lvlJc w:val="left"/>
+      <w:pPr>
+        <w:ind w:left="1440" w:hanging="360"/>
+      </w:pPr>
+    </w:lvl>
+    <w:lvl w:ilvl="2" w:tplc="4009001B" w:tentative="1">
+      <w:start w:val="1"/>
+      <w:numFmt w:val="lowerRoman"/>
+      <w:lvlText w:val="%3."/>
+      <w:lvlJc w:val="right"/>
+      <w:pPr>
+        <w:ind w:left="2160" w:hanging="180"/>
+      </w:pPr>
+    </w:lvl>
+    <w:lvl w:ilvl="3" w:tplc="4009000F" w:tentative="1">
+      <w:start w:val="1"/>
+      <w:numFmt w:val="decimal"/>
+      <w:lvlText w:val="%4."/>
+      <w:lvlJc w:val="left"/>
+      <w:pPr>
+        <w:ind w:left="2880" w:hanging="360"/>
+      </w:pPr>
+    </w:lvl>
+    <w:lvl w:ilvl="4" w:tplc="40090019" w:tentative="1">
+      <w:start w:val="1"/>
+      <w:numFmt w:val="lowerLetter"/>
+      <w:lvlText w:val="%5."/>
+      <w:lvlJc w:val="left"/>
+      <w:pPr>
+        <w:ind w:left="3600" w:hanging="360"/>
+      </w:pPr>
+    </w:lvl>
+    <w:lvl w:ilvl="5" w:tplc="4009001B" w:tentative="1">
+      <w:start w:val="1"/>
+      <w:numFmt w:val="lowerRoman"/>
+      <w:lvlText w:val="%6."/>
+      <w:lvlJc w:val="right"/>
+      <w:pPr>
+        <w:ind w:left="4320" w:hanging="180"/>
+      </w:pPr>
+    </w:lvl>
+    <w:lvl w:ilvl="6" w:tplc="4009000F" w:tentative="1">
+      <w:start w:val="1"/>
+      <w:numFmt w:val="decimal"/>
+      <w:lvlText w:val="%7."/>
+      <w:lvlJc w:val="left"/>
+      <w:pPr>
+        <w:ind w:left="5040" w:hanging="360"/>
+      </w:pPr>
+    </w:lvl>
+    <w:lvl w:ilvl="7" w:tplc="40090019" w:tentative="1">
+      <w:start w:val="1"/>
+      <w:numFmt w:val="lowerLetter"/>
+      <w:lvlText w:val="%8."/>
+      <w:lvlJc w:val="left"/>
+      <w:pPr>
+        <w:ind w:left="5760" w:hanging="360"/>
+      </w:pPr>
+    </w:lvl>
+    <w:lvl w:ilvl="8" w:tplc="4009001B" w:tentative="1">
+      <w:start w:val="1"/>
+      <w:numFmt w:val="lowerRoman"/>
+      <w:lvlText w:val="%9."/>
+      <w:lvlJc w:val="right"/>
+      <w:pPr>
+        <w:ind w:left="6480" w:hanging="180"/>
+      </w:pPr>
+    </w:lvl>
+  </w:abstractNum>
+  <w:num w:numId="1" w16cid:durableId="67925677">
+    <w:abstractNumId w:val="3"/>
+  </w:num>
+  <w:num w:numId="2" w16cid:durableId="1155413794">
     <w:abstractNumId w:val="1"/>
   </w:num>
-  <w:num w:numId="2">
+  <w:num w:numId="3" w16cid:durableId="1583249561">
+    <w:abstractNumId w:val="4"/>
+  </w:num>
+  <w:num w:numId="4" w16cid:durableId="1186480297">
+    <w:abstractNumId w:val="2"/>
+  </w:num>
+  <w:num w:numId="5" w16cid:durableId="1647317956">
     <w:abstractNumId w:val="0"/>
   </w:num>
-  <w:num w:numId="3">
-    <w:abstractNumId w:val="2"/>
+  <w:num w:numId="6" w16cid:durableId="574244173">
+    <w:abstractNumId w:val="5"/>
   </w:num>
 </w:numbering>
 </file>
 
 <file path=word/styles.xml><?xml version="1.0" encoding="utf-8"?>
-<w:styles xmlns:mc="http://schemas.openxmlformats.org/markup-compatibility/2006" xmlns:r="http://schemas.openxmlformats.org/officeDocument/2006/relationships" xmlns:w="http://schemas.openxmlformats.org/wordprocessingml/2006/main" xmlns:w14="http://schemas.microsoft.com/office/word/2010/wordml" xmlns:w15="http://schemas.microsoft.com/office/word/2012/wordml" xmlns:w16se="http://schemas.microsoft.com/office/word/2015/wordml/symex" mc:Ignorable="w14 w15 w16se">
+<w:styles xmlns:mc="http://schemas.openxmlformats.org/markup-compatibility/2006" xmlns:r="http://schemas.openxmlformats.org/officeDocument/2006/relationships" xmlns:w="http://schemas.openxmlformats.org/wordprocessingml/2006/main" xmlns:w14="http://schemas.microsoft.com/office/word/2010/wordml" xmlns:w15="http://schemas.microsoft.com/office/word/2012/wordml" xmlns:w16cex="http://schemas.microsoft.com/office/word/2018/wordml/cex" xmlns:w16cid="http://schemas.microsoft.com/office/word/2016/wordml/cid" xmlns:w16="http://schemas.microsoft.com/office/word/2018/wordml" xmlns:w16sdtdh="http://schemas.microsoft.com/office/word/2020/wordml/sdtdatahash" xmlns:w16se="http://schemas.microsoft.com/office/word/2015/wordml/symex" mc:Ignorable="w14 w15 w16se w16cid w16 w16cex w16sdtdh">
   <w:docDefaults>
     <w:rPrDefault>
       <w:rPr>
@@ -1450,7 +2862,7 @@
       </w:pPr>
     </w:pPrDefault>
   </w:docDefaults>
-  <w:latentStyles w:defLockedState="0" w:defUIPriority="99" w:defSemiHidden="0" w:defUnhideWhenUsed="0" w:defQFormat="0" w:count="371">
+  <w:latentStyles w:defLockedState="0" w:defUIPriority="99" w:defSemiHidden="0" w:defUnhideWhenUsed="0" w:defQFormat="0" w:count="376">
     <w:lsdException w:name="Normal" w:uiPriority="0" w:qFormat="1"/>
     <w:lsdException w:name="heading 1" w:uiPriority="9" w:qFormat="1"/>
     <w:lsdException w:name="heading 2" w:semiHidden="1" w:uiPriority="9" w:unhideWhenUsed="1" w:qFormat="1"/>
@@ -1822,6 +3234,11 @@
     <w:lsdException w:name="List Table 5 Dark Accent 6" w:uiPriority="50"/>
     <w:lsdException w:name="List Table 6 Colorful Accent 6" w:uiPriority="51"/>
     <w:lsdException w:name="List Table 7 Colorful Accent 6" w:uiPriority="52"/>
+    <w:lsdException w:name="Mention" w:semiHidden="1" w:unhideWhenUsed="1"/>
+    <w:lsdException w:name="Smart Hyperlink" w:semiHidden="1" w:unhideWhenUsed="1"/>
+    <w:lsdException w:name="Hashtag" w:semiHidden="1" w:unhideWhenUsed="1"/>
+    <w:lsdException w:name="Unresolved Mention" w:semiHidden="1" w:unhideWhenUsed="1"/>
+    <w:lsdException w:name="Smart Link" w:semiHidden="1" w:unhideWhenUsed="1"/>
   </w:latentStyles>
   <w:style w:type="paragraph" w:default="1" w:styleId="Normal">
     <w:name w:val="Normal"/>
